--- a/ADMINISTRACIÓN DE PROYECTOS/Planeación del proyecto/Anexos/Definicion de Alcance.docx
+++ b/ADMINISTRACIÓN DE PROYECTOS/Planeación del proyecto/Anexos/Definicion de Alcance.docx
@@ -556,6 +556,14 @@
                 <w:lang w:val="es-MX"/>
               </w:rPr>
             </w:pPr>
+            <w:r>
+              <w:rPr>
+                <w:sz w:val="22"/>
+                <w:szCs w:val="22"/>
+                <w:lang w:val="es-MX"/>
+              </w:rPr>
+              <w:t>Creación de documento</w:t>
+            </w:r>
           </w:p>
         </w:tc>
       </w:tr>
@@ -576,6 +584,14 @@
                 <w:lang w:val="es-MX"/>
               </w:rPr>
             </w:pPr>
+            <w:r>
+              <w:rPr>
+                <w:sz w:val="22"/>
+                <w:szCs w:val="22"/>
+                <w:lang w:val="es-MX"/>
+              </w:rPr>
+              <w:t>1.0</w:t>
+            </w:r>
           </w:p>
         </w:tc>
         <w:tc>
@@ -594,6 +610,14 @@
                 <w:lang w:val="es-MX"/>
               </w:rPr>
             </w:pPr>
+            <w:r>
+              <w:rPr>
+                <w:sz w:val="22"/>
+                <w:szCs w:val="22"/>
+                <w:lang w:val="es-MX"/>
+              </w:rPr>
+              <w:t>02/08/2019</w:t>
+            </w:r>
           </w:p>
         </w:tc>
         <w:tc>
@@ -611,6 +635,14 @@
                 <w:lang w:val="es-MX"/>
               </w:rPr>
             </w:pPr>
+            <w:r>
+              <w:rPr>
+                <w:sz w:val="22"/>
+                <w:szCs w:val="22"/>
+                <w:lang w:val="es-MX"/>
+              </w:rPr>
+              <w:t>Revisión de ortografía</w:t>
+            </w:r>
           </w:p>
         </w:tc>
       </w:tr>
@@ -1080,7 +1112,7 @@
                 <w:rFonts w:cs="Arial"/>
                 <w:noProof/>
                 <w:sz w:val="20"/>
-                <w:lang w:eastAsia="es-MX"/>
+                <w:lang w:val="es-MX" w:eastAsia="es-MX"/>
               </w:rPr>
               <w:drawing>
                 <wp:anchor distT="0" distB="0" distL="114300" distR="114300" simplePos="0" relativeHeight="251662336" behindDoc="0" locked="0" layoutInCell="1" allowOverlap="1" wp14:anchorId="20E8898F" wp14:editId="13F1ED2C">
@@ -1972,8 +2004,6 @@
               </w:rPr>
               <w:t>Llamar la atención de nuevos inversionistas.</w:t>
             </w:r>
-            <w:bookmarkStart w:id="1" w:name="_GoBack"/>
-            <w:bookmarkEnd w:id="1"/>
           </w:p>
         </w:tc>
       </w:tr>
@@ -4726,10 +4756,10 @@
         <w:tblLook w:val="0000" w:firstRow="0" w:lastRow="0" w:firstColumn="0" w:lastColumn="0" w:noHBand="0" w:noVBand="0"/>
       </w:tblPr>
       <w:tblGrid>
-        <w:gridCol w:w="1870"/>
-        <w:gridCol w:w="615"/>
-        <w:gridCol w:w="2552"/>
-        <w:gridCol w:w="2868"/>
+        <w:gridCol w:w="1837"/>
+        <w:gridCol w:w="584"/>
+        <w:gridCol w:w="2508"/>
+        <w:gridCol w:w="2976"/>
         <w:gridCol w:w="1635"/>
       </w:tblGrid>
       <w:tr>
@@ -6226,7 +6256,7 @@
                 <w:szCs w:val="22"/>
                 <w:lang w:val="es-MX"/>
               </w:rPr>
-              <w:t>Flores Galván Juan Manuel</w:t>
+              <w:t>Juárez Flores David</w:t>
             </w:r>
           </w:p>
         </w:tc>
@@ -6263,7 +6293,7 @@
                 <w:szCs w:val="22"/>
                 <w:lang w:val="es-MX"/>
               </w:rPr>
-              <w:t>Patrocinador del proyecto</w:t>
+              <w:t>Cliente comprometido y asesor del proyecto.</w:t>
             </w:r>
           </w:p>
         </w:tc>
@@ -6296,6 +6326,63 @@
                 <w:lang w:val="es-MX" w:eastAsia="es-MX"/>
               </w:rPr>
             </w:pPr>
+            <w:r>
+              <w:rPr>
+                <w:rFonts w:ascii="Arial" w:hAnsi="Arial" w:cs="Arial"/>
+                <w:noProof/>
+                <w:szCs w:val="24"/>
+                <w:lang w:val="es-MX" w:eastAsia="es-MX"/>
+              </w:rPr>
+              <w:drawing>
+                <wp:inline distT="0" distB="0" distL="0" distR="0">
+                  <wp:extent cx="1750946" cy="981075"/>
+                  <wp:effectExtent l="0" t="0" r="1905" b="0"/>
+                  <wp:docPr id="2" name="Imagen 2" descr="firmaCliente"/>
+                  <wp:cNvGraphicFramePr>
+                    <a:graphicFrameLocks xmlns:a="http://schemas.openxmlformats.org/drawingml/2006/main" noChangeAspect="1"/>
+                  </wp:cNvGraphicFramePr>
+                  <a:graphic xmlns:a="http://schemas.openxmlformats.org/drawingml/2006/main">
+                    <a:graphicData uri="http://schemas.openxmlformats.org/drawingml/2006/picture">
+                      <pic:pic xmlns:pic="http://schemas.openxmlformats.org/drawingml/2006/picture">
+                        <pic:nvPicPr>
+                          <pic:cNvPr id="0" name="Picture 1" descr="firmaCliente"/>
+                          <pic:cNvPicPr>
+                            <a:picLocks noChangeAspect="1" noChangeArrowheads="1"/>
+                          </pic:cNvPicPr>
+                        </pic:nvPicPr>
+                        <pic:blipFill>
+                          <a:blip r:embed="rId13" cstate="print">
+                            <a:lum contrast="100000"/>
+                            <a:extLst>
+                              <a:ext uri="{28A0092B-C50C-407E-A947-70E740481C1C}">
+                                <a14:useLocalDpi xmlns:a14="http://schemas.microsoft.com/office/drawing/2010/main" val="0"/>
+                              </a:ext>
+                            </a:extLst>
+                          </a:blip>
+                          <a:srcRect/>
+                          <a:stretch>
+                            <a:fillRect/>
+                          </a:stretch>
+                        </pic:blipFill>
+                        <pic:spPr bwMode="auto">
+                          <a:xfrm>
+                            <a:off x="0" y="0"/>
+                            <a:ext cx="1759150" cy="985672"/>
+                          </a:xfrm>
+                          <a:prstGeom prst="rect">
+                            <a:avLst/>
+                          </a:prstGeom>
+                          <a:noFill/>
+                          <a:ln>
+                            <a:noFill/>
+                          </a:ln>
+                        </pic:spPr>
+                      </pic:pic>
+                    </a:graphicData>
+                  </a:graphic>
+                </wp:inline>
+              </w:drawing>
+            </w:r>
           </w:p>
         </w:tc>
         <w:tc>
@@ -6371,11 +6458,29 @@
           <w:sz w:val="22"/>
           <w:lang w:val="es-MX"/>
         </w:rPr>
-        <w:t>Las firmas anteriores indican una comprensión del propósito y el contenido de este documento por quienes lo firman. Al firmar este documento, aceptan esto como el Declaración del ámbito del proyecto Documento.</w:t>
+        <w:t xml:space="preserve">Las firmas anteriores indican una comprensión del propósito y el contenido de este documento por quienes lo firman. Al firmar este documento, aceptan esto como el Declaración del ámbito del </w:t>
+      </w:r>
+      <w:r>
+        <w:rPr>
+          <w:rFonts w:ascii="Arial" w:hAnsi="Arial" w:cs="Arial"/>
+          <w:sz w:val="22"/>
+          <w:lang w:val="es-MX"/>
+        </w:rPr>
+        <w:t>proyecto</w:t>
+      </w:r>
+      <w:bookmarkStart w:id="1" w:name="_GoBack"/>
+      <w:bookmarkEnd w:id="1"/>
+      <w:r>
+        <w:rPr>
+          <w:rFonts w:ascii="Arial" w:hAnsi="Arial" w:cs="Arial"/>
+          <w:sz w:val="22"/>
+          <w:lang w:val="es-MX"/>
+        </w:rPr>
+        <w:t>.</w:t>
       </w:r>
     </w:p>
     <w:sectPr>
-      <w:headerReference w:type="default" r:id="rId13"/>
+      <w:headerReference w:type="default" r:id="rId14"/>
       <w:pgSz w:w="12240" w:h="15840"/>
       <w:pgMar w:top="1440" w:right="1440" w:bottom="1440" w:left="1440" w:header="0" w:footer="0" w:gutter="0"/>
       <w:cols w:space="720"/>
@@ -6539,7 +6644,15 @@
               <w:i/>
               <w:sz w:val="16"/>
             </w:rPr>
-            <w:t>Rev. 1.0, 21/05/19</w:t>
+            <w:t>Rev. 1.0, 02/08</w:t>
+          </w:r>
+          <w:r>
+            <w:rPr>
+              <w:rFonts w:ascii="Arial" w:hAnsi="Arial"/>
+              <w:i/>
+              <w:sz w:val="16"/>
+            </w:rPr>
+            <w:t>/19</w:t>
           </w:r>
         </w:p>
       </w:tc>
@@ -9200,7 +9313,7 @@
 </file>
 
 <file path=customXml/itemProps1.xml><?xml version="1.0" encoding="utf-8"?>
-<ds:datastoreItem xmlns:ds="http://schemas.openxmlformats.org/officeDocument/2006/customXml" ds:itemID="{9F3C957D-B0CC-488A-8A83-7853B60417C9}">
+<ds:datastoreItem xmlns:ds="http://schemas.openxmlformats.org/officeDocument/2006/customXml" ds:itemID="{FB4DB7BC-2DF0-45C6-891F-1CB35CF611D5}">
   <ds:schemaRefs>
     <ds:schemaRef ds:uri="http://schemas.openxmlformats.org/officeDocument/2006/bibliography"/>
   </ds:schemaRefs>
